--- a/examples-word/autoencoder/autoenc_adv_e.docx
+++ b/examples-word/autoencoder/autoenc_adv_e.docx
@@ -1437,61 +1437,61 @@
         <w:rPr>
           <w:rStyle w:val="VerbatimChar"/>
         </w:rPr>
-        <w:t xml:space="preserve">##          [,1]      [,2]        [,3]</w:t>
-      </w:r>
-      <w:r>
-        <w:br/>
-      </w:r>
-      <w:r>
-        <w:rPr>
-          <w:rStyle w:val="VerbatimChar"/>
-        </w:rPr>
-        <w:t xml:space="preserve">## [1,] 2.176966 -2.514792  0.23607373</w:t>
-      </w:r>
-      <w:r>
-        <w:br/>
-      </w:r>
-      <w:r>
-        <w:rPr>
-          <w:rStyle w:val="VerbatimChar"/>
-        </w:rPr>
-        <w:t xml:space="preserve">## [2,] 4.266363 -3.068105 -0.13164857</w:t>
-      </w:r>
-      <w:r>
-        <w:br/>
-      </w:r>
-      <w:r>
-        <w:rPr>
-          <w:rStyle w:val="VerbatimChar"/>
-        </w:rPr>
-        <w:t xml:space="preserve">## [3,] 4.746378 -5.288654  1.38739669</w:t>
-      </w:r>
-      <w:r>
-        <w:br/>
-      </w:r>
-      <w:r>
-        <w:rPr>
-          <w:rStyle w:val="VerbatimChar"/>
-        </w:rPr>
-        <w:t xml:space="preserve">## [4,] 2.738544 -1.996147 -0.09655698</w:t>
-      </w:r>
-      <w:r>
-        <w:br/>
-      </w:r>
-      <w:r>
-        <w:rPr>
-          <w:rStyle w:val="VerbatimChar"/>
-        </w:rPr>
-        <w:t xml:space="preserve">## [5,] 2.014052 -2.780272 -0.52262563</w:t>
-      </w:r>
-      <w:r>
-        <w:br/>
-      </w:r>
-      <w:r>
-        <w:rPr>
-          <w:rStyle w:val="VerbatimChar"/>
-        </w:rPr>
-        <w:t xml:space="preserve">## [6,] 3.121563 -3.028197  0.58362293</w:t>
+        <w:t xml:space="preserve">##          [,1]      [,2]       [,3]</w:t>
+      </w:r>
+      <w:r>
+        <w:br/>
+      </w:r>
+      <w:r>
+        <w:rPr>
+          <w:rStyle w:val="VerbatimChar"/>
+        </w:rPr>
+        <w:t xml:space="preserve">## [1,] 2.055741 -2.636446  0.1328448</w:t>
+      </w:r>
+      <w:r>
+        <w:br/>
+      </w:r>
+      <w:r>
+        <w:rPr>
+          <w:rStyle w:val="VerbatimChar"/>
+        </w:rPr>
+        <w:t xml:space="preserve">## [2,] 4.053462 -3.142191 -0.2492378</w:t>
+      </w:r>
+      <w:r>
+        <w:br/>
+      </w:r>
+      <w:r>
+        <w:rPr>
+          <w:rStyle w:val="VerbatimChar"/>
+        </w:rPr>
+        <w:t xml:space="preserve">## [3,] 4.570822 -5.287395  1.3003396</w:t>
+      </w:r>
+      <w:r>
+        <w:br/>
+      </w:r>
+      <w:r>
+        <w:rPr>
+          <w:rStyle w:val="VerbatimChar"/>
+        </w:rPr>
+        <w:t xml:space="preserve">## [4,] 2.608295 -2.083649 -0.1539236</w:t>
+      </w:r>
+      <w:r>
+        <w:br/>
+      </w:r>
+      <w:r>
+        <w:rPr>
+          <w:rStyle w:val="VerbatimChar"/>
+        </w:rPr>
+        <w:t xml:space="preserve">## [5,] 1.846517 -2.764116 -0.6482674</w:t>
+      </w:r>
+      <w:r>
+        <w:br/>
+      </w:r>
+      <w:r>
+        <w:rPr>
+          <w:rStyle w:val="VerbatimChar"/>
+        </w:rPr>
+        <w:t xml:space="preserve">## [6,] 3.020887 -3.138085  0.5499806</w:t>
       </w:r>
     </w:p>
     <w:bookmarkEnd w:id="23"/>

--- a/examples-word/autoencoder/autoenc_adv_e.docx
+++ b/examples-word/autoencoder/autoenc_adv_e.docx
@@ -1222,7 +1222,7 @@
               <a:graphicData uri="http://schemas.openxmlformats.org/drawingml/2006/picture">
                 <pic:pic>
                   <pic:nvPicPr>
-                    <pic:cNvPr descr="/home/gpca/daltoolboxdp/examples-word/autoencoder/autoenc_adv_e_files/figure-docx/unnamed-chunk-7-1.png" id="22" name="Picture"/>
+                    <pic:cNvPr descr="C:/Git/dal/daltoolboxdp/examples-word/autoencoder/autoenc_adv_e_files/figure-docx/unnamed-chunk-7-1.png" id="22" name="Picture"/>
                     <pic:cNvPicPr>
                       <a:picLocks noChangeArrowheads="1" noChangeAspect="1"/>
                     </pic:cNvPicPr>
@@ -1437,65 +1437,69 @@
         <w:rPr>
           <w:rStyle w:val="VerbatimChar"/>
         </w:rPr>
-        <w:t xml:space="preserve">##          [,1]      [,2]       [,3]</w:t>
-      </w:r>
-      <w:r>
-        <w:br/>
-      </w:r>
-      <w:r>
-        <w:rPr>
-          <w:rStyle w:val="VerbatimChar"/>
-        </w:rPr>
-        <w:t xml:space="preserve">## [1,] 2.055741 -2.636446  0.1328448</w:t>
-      </w:r>
-      <w:r>
-        <w:br/>
-      </w:r>
-      <w:r>
-        <w:rPr>
-          <w:rStyle w:val="VerbatimChar"/>
-        </w:rPr>
-        <w:t xml:space="preserve">## [2,] 4.053462 -3.142191 -0.2492378</w:t>
-      </w:r>
-      <w:r>
-        <w:br/>
-      </w:r>
-      <w:r>
-        <w:rPr>
-          <w:rStyle w:val="VerbatimChar"/>
-        </w:rPr>
-        <w:t xml:space="preserve">## [3,] 4.570822 -5.287395  1.3003396</w:t>
-      </w:r>
-      <w:r>
-        <w:br/>
-      </w:r>
-      <w:r>
-        <w:rPr>
-          <w:rStyle w:val="VerbatimChar"/>
-        </w:rPr>
-        <w:t xml:space="preserve">## [4,] 2.608295 -2.083649 -0.1539236</w:t>
-      </w:r>
-      <w:r>
-        <w:br/>
-      </w:r>
-      <w:r>
-        <w:rPr>
-          <w:rStyle w:val="VerbatimChar"/>
-        </w:rPr>
-        <w:t xml:space="preserve">## [5,] 1.846517 -2.764116 -0.6482674</w:t>
-      </w:r>
-      <w:r>
-        <w:br/>
-      </w:r>
-      <w:r>
-        <w:rPr>
-          <w:rStyle w:val="VerbatimChar"/>
-        </w:rPr>
-        <w:t xml:space="preserve">## [6,] 3.020887 -3.138085  0.5499806</w:t>
+        <w:t xml:space="preserve">##          [,1]       [,2]       [,3]</w:t>
+      </w:r>
+      <w:r>
+        <w:br/>
+      </w:r>
+      <w:r>
+        <w:rPr>
+          <w:rStyle w:val="VerbatimChar"/>
+        </w:rPr>
+        <w:t xml:space="preserve">## [1,] 3.673427 -2.9069014 -0.2078688</w:t>
+      </w:r>
+      <w:r>
+        <w:br/>
+      </w:r>
+      <w:r>
+        <w:rPr>
+          <w:rStyle w:val="VerbatimChar"/>
+        </w:rPr>
+        <w:t xml:space="preserve">## [2,] 2.922642 -1.9528376 -1.1833931</w:t>
+      </w:r>
+      <w:r>
+        <w:br/>
+      </w:r>
+      <w:r>
+        <w:rPr>
+          <w:rStyle w:val="VerbatimChar"/>
+        </w:rPr>
+        <w:t xml:space="preserve">## [3,] 5.468328 -4.9051070  0.8113654</w:t>
+      </w:r>
+      <w:r>
+        <w:br/>
+      </w:r>
+      <w:r>
+        <w:rPr>
+          <w:rStyle w:val="VerbatimChar"/>
+        </w:rPr>
+        <w:t xml:space="preserve">## [4,] 3.455368 -3.5829227  0.1613885</w:t>
+      </w:r>
+      <w:r>
+        <w:br/>
+      </w:r>
+      <w:r>
+        <w:rPr>
+          <w:rStyle w:val="VerbatimChar"/>
+        </w:rPr>
+        <w:t xml:space="preserve">## [5,] 3.114893 -2.9851911  0.6397715</w:t>
+      </w:r>
+      <w:r>
+        <w:br/>
+      </w:r>
+      <w:r>
+        <w:rPr>
+          <w:rStyle w:val="VerbatimChar"/>
+        </w:rPr>
+        <w:t xml:space="preserve">## [6,] 2.234390 -0.9349163 -1.0874373</w:t>
       </w:r>
     </w:p>
     <w:bookmarkEnd w:id="23"/>
-    <w:sectPr/>
+    <w:sectPr>
+      <w:footnotePr>
+        <w:numRestart w:val="eachSect"/>
+      </w:footnotePr>
+    </w:sectPr>
   </w:body>
 </w:document>
 </file>
@@ -1667,8 +1671,6 @@
     </w:pPr>
     <w:rPr>
       <w:rFonts w:asciiTheme="majorHAnsi" w:cstheme="majorBidi" w:eastAsiaTheme="majorEastAsia" w:hAnsiTheme="majorHAnsi"/>
-      <w:spacing w:val="-10"/>
-      <w:kern w:val="28"/>
       <w:sz w:val="56"/>
       <w:szCs w:val="56"/>
     </w:rPr>
@@ -1681,15 +1683,13 @@
     <w:rsid w:val="00A10FD9"/>
     <w:rPr>
       <w:rFonts w:asciiTheme="majorHAnsi" w:cstheme="majorBidi" w:eastAsiaTheme="majorEastAsia" w:hAnsiTheme="majorHAnsi"/>
-      <w:spacing w:val="-10"/>
-      <w:kern w:val="28"/>
       <w:sz w:val="56"/>
       <w:szCs w:val="56"/>
     </w:rPr>
   </w:style>
   <w:style w:styleId="Subtitle" w:type="paragraph">
     <w:name w:val="Subtitle"/>
-    <w:basedOn w:val="Normal"/>
+    <w:basedOn w:val="Title"/>
     <w:next w:val="BodyText"/>
     <w:link w:val="SubtitleChar"/>
     <w:uiPriority w:val="11"/>
@@ -1702,7 +1702,6 @@
     </w:pPr>
     <w:rPr>
       <w:rFonts w:cstheme="majorBidi" w:eastAsiaTheme="majorEastAsia"/>
-      <w:color w:themeColor="text1" w:themeTint="A6" w:val="595959"/>
       <w:spacing w:val="15"/>
       <w:sz w:val="28"/>
       <w:szCs w:val="28"/>
@@ -1724,23 +1723,31 @@
   </w:style>
   <w:style w:customStyle="1" w:styleId="Author" w:type="paragraph">
     <w:name w:val="Author"/>
+    <w:basedOn w:val="Title"/>
     <w:next w:val="BodyText"/>
     <w:qFormat/>
     <w:pPr>
       <w:keepNext/>
       <w:keepLines/>
-      <w:jc w:val="center"/>
     </w:pPr>
+    <w:rPr>
+      <w:sz w:val="24"/>
+      <w:szCs w:val="24"/>
+    </w:rPr>
   </w:style>
   <w:style w:styleId="Date" w:type="paragraph">
     <w:name w:val="Date"/>
+    <w:basedOn w:val="Title"/>
     <w:next w:val="BodyText"/>
     <w:qFormat/>
     <w:pPr>
       <w:keepNext/>
       <w:keepLines/>
-      <w:jc w:val="center"/>
     </w:pPr>
+    <w:rPr>
+      <w:sz w:val="24"/>
+      <w:szCs w:val="24"/>
+    </w:rPr>
   </w:style>
   <w:style w:customStyle="1" w:styleId="AbstractTitle" w:type="paragraph">
     <w:name w:val="Abstract Title"/>
@@ -1755,7 +1762,6 @@
     </w:pPr>
     <w:rPr>
       <w:b/>
-      <w:color w:val="345A8A"/>
       <w:sz w:val="20"/>
       <w:szCs w:val="20"/>
     </w:rPr>

--- a/examples-word/autoencoder/autoenc_adv_e.docx
+++ b/examples-word/autoencoder/autoenc_adv_e.docx
@@ -14,6 +14,14 @@
     <w:p>
       <w:pPr>
         <w:pStyle w:val="FirstParagraph"/>
+      </w:pPr>
+      <w:r>
+        <w:t xml:space="preserve">Adversarial Autoencoders augment the autoencoder objective with an adversarial discriminator in latent space. The encoder is trained to both reconstruct inputs (via the decoder) and produce latent codes whose distribution matches a desired prior, improving latent structure.</w:t>
+      </w:r>
+    </w:p>
+    <w:p>
+      <w:pPr>
+        <w:pStyle w:val="BodyText"/>
       </w:pPr>
       <w:r>
         <w:t xml:space="preserve">This example shows how to train and use an Adversarial Autoencoder (AAE) to encode windows of a time series, reducing from p to k dimensions while imposing a desired distribution in the latent space via an adversarial discriminator.</w:t>
@@ -1222,7 +1230,7 @@
               <a:graphicData uri="http://schemas.openxmlformats.org/drawingml/2006/picture">
                 <pic:pic>
                   <pic:nvPicPr>
-                    <pic:cNvPr descr="C:/Git/dal/daltoolboxdp/examples-word/autoencoder/autoenc_adv_e_files/figure-docx/unnamed-chunk-7-1.png" id="22" name="Picture"/>
+                    <pic:cNvPr descr="/home/gpca/daltoolboxdp/examples-word/autoencoder/autoenc_adv_e_files/figure-docx/unnamed-chunk-7-1.png" id="22" name="Picture"/>
                     <pic:cNvPicPr>
                       <a:picLocks noChangeArrowheads="1" noChangeAspect="1"/>
                     </pic:cNvPicPr>
@@ -1437,69 +1445,79 @@
         <w:rPr>
           <w:rStyle w:val="VerbatimChar"/>
         </w:rPr>
-        <w:t xml:space="preserve">##          [,1]       [,2]       [,3]</w:t>
-      </w:r>
-      <w:r>
-        <w:br/>
-      </w:r>
-      <w:r>
-        <w:rPr>
-          <w:rStyle w:val="VerbatimChar"/>
-        </w:rPr>
-        <w:t xml:space="preserve">## [1,] 3.673427 -2.9069014 -0.2078688</w:t>
-      </w:r>
-      <w:r>
-        <w:br/>
-      </w:r>
-      <w:r>
-        <w:rPr>
-          <w:rStyle w:val="VerbatimChar"/>
-        </w:rPr>
-        <w:t xml:space="preserve">## [2,] 2.922642 -1.9528376 -1.1833931</w:t>
-      </w:r>
-      <w:r>
-        <w:br/>
-      </w:r>
-      <w:r>
-        <w:rPr>
-          <w:rStyle w:val="VerbatimChar"/>
-        </w:rPr>
-        <w:t xml:space="preserve">## [3,] 5.468328 -4.9051070  0.8113654</w:t>
-      </w:r>
-      <w:r>
-        <w:br/>
-      </w:r>
-      <w:r>
-        <w:rPr>
-          <w:rStyle w:val="VerbatimChar"/>
-        </w:rPr>
-        <w:t xml:space="preserve">## [4,] 3.455368 -3.5829227  0.1613885</w:t>
-      </w:r>
-      <w:r>
-        <w:br/>
-      </w:r>
-      <w:r>
-        <w:rPr>
-          <w:rStyle w:val="VerbatimChar"/>
-        </w:rPr>
-        <w:t xml:space="preserve">## [5,] 3.114893 -2.9851911  0.6397715</w:t>
-      </w:r>
-      <w:r>
-        <w:br/>
-      </w:r>
-      <w:r>
-        <w:rPr>
-          <w:rStyle w:val="VerbatimChar"/>
-        </w:rPr>
-        <w:t xml:space="preserve">## [6,] 2.234390 -0.9349163 -1.0874373</w:t>
+        <w:t xml:space="preserve">##          [,1]      [,2]       [,3]</w:t>
+      </w:r>
+      <w:r>
+        <w:br/>
+      </w:r>
+      <w:r>
+        <w:rPr>
+          <w:rStyle w:val="VerbatimChar"/>
+        </w:rPr>
+        <w:t xml:space="preserve">## [1,] 2.050356 -2.742019  0.2499253</w:t>
+      </w:r>
+      <w:r>
+        <w:br/>
+      </w:r>
+      <w:r>
+        <w:rPr>
+          <w:rStyle w:val="VerbatimChar"/>
+        </w:rPr>
+        <w:t xml:space="preserve">## [2,] 4.045651 -3.392818 -0.1705142</w:t>
+      </w:r>
+      <w:r>
+        <w:br/>
+      </w:r>
+      <w:r>
+        <w:rPr>
+          <w:rStyle w:val="VerbatimChar"/>
+        </w:rPr>
+        <w:t xml:space="preserve">## [3,] 4.608471 -5.617803  1.3165911</w:t>
+      </w:r>
+      <w:r>
+        <w:br/>
+      </w:r>
+      <w:r>
+        <w:rPr>
+          <w:rStyle w:val="VerbatimChar"/>
+        </w:rPr>
+        <w:t xml:space="preserve">## [4,] 2.599201 -2.231373 -0.1265608</w:t>
+      </w:r>
+      <w:r>
+        <w:br/>
+      </w:r>
+      <w:r>
+        <w:rPr>
+          <w:rStyle w:val="VerbatimChar"/>
+        </w:rPr>
+        <w:t xml:space="preserve">## [5,] 1.839835 -2.960985 -0.5946820</w:t>
+      </w:r>
+      <w:r>
+        <w:br/>
+      </w:r>
+      <w:r>
+        <w:rPr>
+          <w:rStyle w:val="VerbatimChar"/>
+        </w:rPr>
+        <w:t xml:space="preserve">## [6,] 2.958924 -3.220733  0.5829004</w:t>
+      </w:r>
+    </w:p>
+    <w:p>
+      <w:pPr>
+        <w:pStyle w:val="FirstParagraph"/>
+      </w:pPr>
+      <w:r>
+        <w:t xml:space="preserve">References</w:t>
+      </w:r>
+      <w:r>
+        <w:t xml:space="preserve"> </w:t>
+      </w:r>
+      <w:r>
+        <w:t xml:space="preserve">- Makhzani, A., Shlens, J., Jaitly, N., Goodfellow, I., &amp; Frey, B. (2015). Adversarial Autoencoders. arXiv:1511.05644.</w:t>
       </w:r>
     </w:p>
     <w:bookmarkEnd w:id="23"/>
-    <w:sectPr>
-      <w:footnotePr>
-        <w:numRestart w:val="eachSect"/>
-      </w:footnotePr>
-    </w:sectPr>
+    <w:sectPr/>
   </w:body>
 </w:document>
 </file>
@@ -1671,6 +1689,8 @@
     </w:pPr>
     <w:rPr>
       <w:rFonts w:asciiTheme="majorHAnsi" w:cstheme="majorBidi" w:eastAsiaTheme="majorEastAsia" w:hAnsiTheme="majorHAnsi"/>
+      <w:spacing w:val="-10"/>
+      <w:kern w:val="28"/>
       <w:sz w:val="56"/>
       <w:szCs w:val="56"/>
     </w:rPr>
@@ -1683,13 +1703,15 @@
     <w:rsid w:val="00A10FD9"/>
     <w:rPr>
       <w:rFonts w:asciiTheme="majorHAnsi" w:cstheme="majorBidi" w:eastAsiaTheme="majorEastAsia" w:hAnsiTheme="majorHAnsi"/>
+      <w:spacing w:val="-10"/>
+      <w:kern w:val="28"/>
       <w:sz w:val="56"/>
       <w:szCs w:val="56"/>
     </w:rPr>
   </w:style>
   <w:style w:styleId="Subtitle" w:type="paragraph">
     <w:name w:val="Subtitle"/>
-    <w:basedOn w:val="Title"/>
+    <w:basedOn w:val="Normal"/>
     <w:next w:val="BodyText"/>
     <w:link w:val="SubtitleChar"/>
     <w:uiPriority w:val="11"/>
@@ -1702,6 +1724,7 @@
     </w:pPr>
     <w:rPr>
       <w:rFonts w:cstheme="majorBidi" w:eastAsiaTheme="majorEastAsia"/>
+      <w:color w:themeColor="text1" w:themeTint="A6" w:val="595959"/>
       <w:spacing w:val="15"/>
       <w:sz w:val="28"/>
       <w:szCs w:val="28"/>
@@ -1723,31 +1746,23 @@
   </w:style>
   <w:style w:customStyle="1" w:styleId="Author" w:type="paragraph">
     <w:name w:val="Author"/>
-    <w:basedOn w:val="Title"/>
     <w:next w:val="BodyText"/>
     <w:qFormat/>
     <w:pPr>
       <w:keepNext/>
       <w:keepLines/>
+      <w:jc w:val="center"/>
     </w:pPr>
-    <w:rPr>
-      <w:sz w:val="24"/>
-      <w:szCs w:val="24"/>
-    </w:rPr>
   </w:style>
   <w:style w:styleId="Date" w:type="paragraph">
     <w:name w:val="Date"/>
-    <w:basedOn w:val="Title"/>
     <w:next w:val="BodyText"/>
     <w:qFormat/>
     <w:pPr>
       <w:keepNext/>
       <w:keepLines/>
+      <w:jc w:val="center"/>
     </w:pPr>
-    <w:rPr>
-      <w:sz w:val="24"/>
-      <w:szCs w:val="24"/>
-    </w:rPr>
   </w:style>
   <w:style w:customStyle="1" w:styleId="AbstractTitle" w:type="paragraph">
     <w:name w:val="Abstract Title"/>
@@ -1762,6 +1777,7 @@
     </w:pPr>
     <w:rPr>
       <w:b/>
+      <w:color w:val="345A8A"/>
       <w:sz w:val="20"/>
       <w:szCs w:val="20"/>
     </w:rPr>
